--- a/game_reviews/translations/big-santa-fortune (Version 2).docx
+++ b/game_reviews/translations/big-santa-fortune (Version 2).docx
@@ -8,18 +8,6 @@
       </w:pPr>
       <w:r>
         <w:t>Play Big Santa Fortune for Free – Review of Features, RTP, and Payout</w:t>
-      </w:r>
-    </w:p>
-    <w:p>
-      <w:r/>
-      <w:r>
-        <w:rPr>
-          <w:b/>
-        </w:rPr>
-        <w:t>Meta description</w:t>
-      </w:r>
-      <w:r>
-        <w:t>: Read our review of Big Santa Fortune slot, a unique and entertaining online game that combines Christmas and fishing themes. Play it for free and discover its features, RTP, and payout!</w:t>
       </w:r>
     </w:p>
     <w:p>
@@ -402,9 +390,18 @@
       <w:r/>
       <w:r>
         <w:rPr>
+          <w:b/>
+        </w:rPr>
+        <w:t>Play Big Santa Fortune for Free – Review of Features, RTP, and Payout</w:t>
+      </w:r>
+    </w:p>
+    <w:p>
+      <w:r/>
+      <w:r>
+        <w:rPr>
           <w:i/>
         </w:rPr>
-        <w:t>DALLE, please create a cartoon-style feature image for the game "Big Santa Fortune" that features a happy Maya warrior with glasses. The image should be eye-catching and engaging, with bright colors and the Maya warrior holding a fishing rod, standing next to Santa Claus, who is holding the Big Sticky Fish. The background should include winter and summer elements, such as snow and sand, and include Christmas-themed symbols like presents and Christmas balls. Overall, the image should convey the fun and festive nature of the game while highlighting the important elements, such as the bonus feature and the potential for big wins.</w:t>
+        <w:t>Read our review of Big Santa Fortune slot, a unique and entertaining online game that combines Christmas and fishing themes. Play it for free and discover its features, RTP, and payout!</w:t>
       </w:r>
     </w:p>
     <w:sectPr>

--- a/game_reviews/translations/big-santa-fortune (Version 2).docx
+++ b/game_reviews/translations/big-santa-fortune (Version 2).docx
@@ -8,6 +8,18 @@
       </w:pPr>
       <w:r>
         <w:t>Play Big Santa Fortune for Free – Review of Features, RTP, and Payout</w:t>
+      </w:r>
+    </w:p>
+    <w:p>
+      <w:r/>
+      <w:r>
+        <w:rPr>
+          <w:b/>
+        </w:rPr>
+        <w:t>Meta description</w:t>
+      </w:r>
+      <w:r>
+        <w:t>: Read our review of Big Santa Fortune slot, a unique and entertaining online game that combines Christmas and fishing themes. Play it for free and discover its features, RTP, and payout!</w:t>
       </w:r>
     </w:p>
     <w:p>
@@ -390,18 +402,9 @@
       <w:r/>
       <w:r>
         <w:rPr>
-          <w:b/>
-        </w:rPr>
-        <w:t>Play Big Santa Fortune for Free – Review of Features, RTP, and Payout</w:t>
-      </w:r>
-    </w:p>
-    <w:p>
-      <w:r/>
-      <w:r>
-        <w:rPr>
           <w:i/>
         </w:rPr>
-        <w:t>Read our review of Big Santa Fortune slot, a unique and entertaining online game that combines Christmas and fishing themes. Play it for free and discover its features, RTP, and payout!</w:t>
+        <w:t>DALLE, please create a cartoon-style feature image for the game "Big Santa Fortune" that features a happy Maya warrior with glasses. The image should be eye-catching and engaging, with bright colors and the Maya warrior holding a fishing rod, standing next to Santa Claus, who is holding the Big Sticky Fish. The background should include winter and summer elements, such as snow and sand, and include Christmas-themed symbols like presents and Christmas balls. Overall, the image should convey the fun and festive nature of the game while highlighting the important elements, such as the bonus feature and the potential for big wins.</w:t>
       </w:r>
     </w:p>
     <w:sectPr>
